--- a/Memoria.docx
+++ b/Memoria.docx
@@ -2,15 +2,299 @@
 <file path=word/document.xml><?xml version="1.0" encoding="utf-8"?>
 <w:document xmlns:wpc="http://schemas.microsoft.com/office/word/2010/wordprocessingCanvas" xmlns:cx="http://schemas.microsoft.com/office/drawing/2014/chartex" xmlns:cx1="http://schemas.microsoft.com/office/drawing/2015/9/8/chartex" xmlns:cx2="http://schemas.microsoft.com/office/drawing/2015/10/21/chartex" xmlns:cx3="http://schemas.microsoft.com/office/drawing/2016/5/9/chartex" xmlns:cx4="http://schemas.microsoft.com/office/drawing/2016/5/10/chartex" xmlns:cx5="http://schemas.microsoft.com/office/drawing/2016/5/11/chartex" xmlns:cx6="http://schemas.microsoft.com/office/drawing/2016/5/12/chartex" xmlns:cx7="http://schemas.microsoft.com/office/drawing/2016/5/13/chartex" xmlns:cx8="http://schemas.microsoft.com/office/drawing/2016/5/14/chartex" xmlns:mc="http://schemas.openxmlformats.org/markup-compatibility/2006" xmlns:aink="http://schemas.microsoft.com/office/drawing/2016/ink" xmlns:am3d="http://schemas.microsoft.com/office/drawing/2017/model3d" xmlns:o="urn:schemas-microsoft-com:office:office" xmlns:r="http://schemas.openxmlformats.org/officeDocument/2006/relationships" xmlns:m="http://schemas.openxmlformats.org/officeDocument/2006/math" xmlns:v="urn:schemas-microsoft-com:vml" xmlns:wp14="http://schemas.microsoft.com/office/word/2010/wordprocessingDrawing" xmlns:wp="http://schemas.openxmlformats.org/drawingml/2006/wordprocessingDrawing" xmlns:w10="urn:schemas-microsoft-com:office:word" xmlns:w="http://schemas.openxmlformats.org/wordprocessingml/2006/main" xmlns:w14="http://schemas.microsoft.com/office/word/2010/wordml" xmlns:w15="http://schemas.microsoft.com/office/word/2012/wordml" xmlns:w16cid="http://schemas.microsoft.com/office/word/2016/wordml/cid" xmlns:w16se="http://schemas.microsoft.com/office/word/2015/wordml/symex" xmlns:wpg="http://schemas.microsoft.com/office/word/2010/wordprocessingGroup" xmlns:wpi="http://schemas.microsoft.com/office/word/2010/wordprocessingInk" xmlns:wne="http://schemas.microsoft.com/office/word/2006/wordml" xmlns:wps="http://schemas.microsoft.com/office/word/2010/wordprocessingShape" mc:Ignorable="w14 w15 w16se w16cid wp14">
   <w:body>
+    <w:sdt>
+      <w:sdtPr>
+        <w:id w:val="-579909093"/>
+        <w:docPartObj>
+          <w:docPartGallery w:val="Cover Pages"/>
+          <w:docPartUnique/>
+        </w:docPartObj>
+      </w:sdtPr>
+      <w:sdtContent>
+        <w:p/>
+        <w:tbl>
+          <w:tblPr>
+            <w:tblpPr w:leftFromText="187" w:rightFromText="187" w:horzAnchor="margin" w:tblpXSpec="center" w:tblpY="2881"/>
+            <w:tblW w:w="4166" w:type="pct"/>
+            <w:tblBorders>
+              <w:left w:val="single" w:sz="12" w:space="0" w:color="4472C4" w:themeColor="accent1"/>
+            </w:tblBorders>
+            <w:tblCellMar>
+              <w:left w:w="144" w:type="dxa"/>
+              <w:right w:w="115" w:type="dxa"/>
+            </w:tblCellMar>
+            <w:tblLook w:val="04A0" w:firstRow="1" w:lastRow="0" w:firstColumn="1" w:lastColumn="0" w:noHBand="0" w:noVBand="1"/>
+          </w:tblPr>
+          <w:tblGrid>
+            <w:gridCol w:w="7073"/>
+          </w:tblGrid>
+          <w:tr>
+            <w:sdt>
+              <w:sdtPr>
+                <w:rPr>
+                  <w:color w:val="2F5496" w:themeColor="accent1" w:themeShade="BF"/>
+                  <w:sz w:val="24"/>
+                  <w:szCs w:val="24"/>
+                </w:rPr>
+                <w:alias w:val="Compañía"/>
+                <w:id w:val="13406915"/>
+                <w:placeholder>
+                  <w:docPart w:val="B007DF5DCDF843C9B032B5C35458C8F3"/>
+                </w:placeholder>
+                <w:dataBinding w:prefixMappings="xmlns:ns0='http://schemas.openxmlformats.org/officeDocument/2006/extended-properties'" w:xpath="/ns0:Properties[1]/ns0:Company[1]" w:storeItemID="{6668398D-A668-4E3E-A5EB-62B293D839F1}"/>
+                <w:text/>
+              </w:sdtPr>
+              <w:sdtContent>
+                <w:tc>
+                  <w:tcPr>
+                    <w:tcW w:w="7073" w:type="dxa"/>
+                    <w:tcMar>
+                      <w:top w:w="216" w:type="dxa"/>
+                      <w:left w:w="115" w:type="dxa"/>
+                      <w:bottom w:w="216" w:type="dxa"/>
+                      <w:right w:w="115" w:type="dxa"/>
+                    </w:tcMar>
+                  </w:tcPr>
+                  <w:p>
+                    <w:pPr>
+                      <w:pStyle w:val="Sinespaciado"/>
+                      <w:rPr>
+                        <w:color w:val="2F5496" w:themeColor="accent1" w:themeShade="BF"/>
+                        <w:sz w:val="24"/>
+                      </w:rPr>
+                    </w:pPr>
+                    <w:r>
+                      <w:rPr>
+                        <w:color w:val="2F5496" w:themeColor="accent1" w:themeShade="BF"/>
+                        <w:sz w:val="24"/>
+                        <w:szCs w:val="24"/>
+                      </w:rPr>
+                      <w:t>Universitat Oberta de Catalunya</w:t>
+                    </w:r>
+                  </w:p>
+                </w:tc>
+              </w:sdtContent>
+            </w:sdt>
+          </w:tr>
+          <w:tr>
+            <w:tc>
+              <w:tcPr>
+                <w:tcW w:w="7073" w:type="dxa"/>
+              </w:tcPr>
+              <w:sdt>
+                <w:sdtPr>
+                  <w:rPr>
+                    <w:rFonts w:asciiTheme="majorHAnsi" w:eastAsiaTheme="majorEastAsia" w:hAnsiTheme="majorHAnsi" w:cstheme="majorBidi"/>
+                    <w:color w:val="4472C4" w:themeColor="accent1"/>
+                    <w:sz w:val="88"/>
+                    <w:szCs w:val="88"/>
+                  </w:rPr>
+                  <w:alias w:val="Título"/>
+                  <w:id w:val="13406919"/>
+                  <w:placeholder>
+                    <w:docPart w:val="9035D7F8BCE940F6ABDD7FE0EF7ADACE"/>
+                  </w:placeholder>
+                  <w:dataBinding w:prefixMappings="xmlns:ns0='http://schemas.openxmlformats.org/package/2006/metadata/core-properties' xmlns:ns1='http://purl.org/dc/elements/1.1/'" w:xpath="/ns0:coreProperties[1]/ns1:title[1]" w:storeItemID="{6C3C8BC8-F283-45AE-878A-BAB7291924A1}"/>
+                  <w:text/>
+                </w:sdtPr>
+                <w:sdtContent>
+                  <w:p>
+                    <w:pPr>
+                      <w:pStyle w:val="Sinespaciado"/>
+                      <w:spacing w:line="216" w:lineRule="auto"/>
+                      <w:rPr>
+                        <w:rFonts w:asciiTheme="majorHAnsi" w:eastAsiaTheme="majorEastAsia" w:hAnsiTheme="majorHAnsi" w:cstheme="majorBidi"/>
+                        <w:color w:val="4472C4" w:themeColor="accent1"/>
+                        <w:sz w:val="88"/>
+                        <w:szCs w:val="88"/>
+                      </w:rPr>
+                    </w:pPr>
+                    <w:r>
+                      <w:rPr>
+                        <w:rFonts w:asciiTheme="majorHAnsi" w:eastAsiaTheme="majorEastAsia" w:hAnsiTheme="majorHAnsi" w:cstheme="majorBidi"/>
+                        <w:color w:val="4472C4" w:themeColor="accent1"/>
+                        <w:sz w:val="88"/>
+                        <w:szCs w:val="88"/>
+                      </w:rPr>
+                      <w:t>Tipología y ciclo de vida de los datos</w:t>
+                    </w:r>
+                  </w:p>
+                </w:sdtContent>
+              </w:sdt>
+            </w:tc>
+          </w:tr>
+          <w:tr>
+            <w:sdt>
+              <w:sdtPr>
+                <w:rPr>
+                  <w:color w:val="2F5496" w:themeColor="accent1" w:themeShade="BF"/>
+                  <w:sz w:val="24"/>
+                  <w:szCs w:val="24"/>
+                </w:rPr>
+                <w:alias w:val="Subtítulo"/>
+                <w:id w:val="13406923"/>
+                <w:placeholder>
+                  <w:docPart w:val="B6AA1150E3E14E42B4D4FBA7DD93913C"/>
+                </w:placeholder>
+                <w:dataBinding w:prefixMappings="xmlns:ns0='http://schemas.openxmlformats.org/package/2006/metadata/core-properties' xmlns:ns1='http://purl.org/dc/elements/1.1/'" w:xpath="/ns0:coreProperties[1]/ns1:subject[1]" w:storeItemID="{6C3C8BC8-F283-45AE-878A-BAB7291924A1}"/>
+                <w:text/>
+              </w:sdtPr>
+              <w:sdtContent>
+                <w:tc>
+                  <w:tcPr>
+                    <w:tcW w:w="7073" w:type="dxa"/>
+                    <w:tcMar>
+                      <w:top w:w="216" w:type="dxa"/>
+                      <w:left w:w="115" w:type="dxa"/>
+                      <w:bottom w:w="216" w:type="dxa"/>
+                      <w:right w:w="115" w:type="dxa"/>
+                    </w:tcMar>
+                  </w:tcPr>
+                  <w:p>
+                    <w:pPr>
+                      <w:pStyle w:val="Sinespaciado"/>
+                      <w:rPr>
+                        <w:color w:val="2F5496" w:themeColor="accent1" w:themeShade="BF"/>
+                        <w:sz w:val="24"/>
+                      </w:rPr>
+                    </w:pPr>
+                    <w:r>
+                      <w:rPr>
+                        <w:color w:val="2F5496" w:themeColor="accent1" w:themeShade="BF"/>
+                        <w:sz w:val="24"/>
+                        <w:szCs w:val="24"/>
+                      </w:rPr>
+                      <w:t>Práctica 1: web scraping</w:t>
+                    </w:r>
+                  </w:p>
+                </w:tc>
+              </w:sdtContent>
+            </w:sdt>
+          </w:tr>
+        </w:tbl>
+        <w:tbl>
+          <w:tblPr>
+            <w:tblpPr w:leftFromText="187" w:rightFromText="187" w:horzAnchor="margin" w:tblpXSpec="center" w:tblpYSpec="bottom"/>
+            <w:tblW w:w="3857" w:type="pct"/>
+            <w:tblLook w:val="04A0" w:firstRow="1" w:lastRow="0" w:firstColumn="1" w:lastColumn="0" w:noHBand="0" w:noVBand="1"/>
+          </w:tblPr>
+          <w:tblGrid>
+            <w:gridCol w:w="6560"/>
+          </w:tblGrid>
+          <w:tr>
+            <w:tc>
+              <w:tcPr>
+                <w:tcW w:w="7221" w:type="dxa"/>
+                <w:tcMar>
+                  <w:top w:w="216" w:type="dxa"/>
+                  <w:left w:w="115" w:type="dxa"/>
+                  <w:bottom w:w="216" w:type="dxa"/>
+                  <w:right w:w="115" w:type="dxa"/>
+                </w:tcMar>
+              </w:tcPr>
+              <w:sdt>
+                <w:sdtPr>
+                  <w:rPr>
+                    <w:color w:val="4472C4" w:themeColor="accent1"/>
+                    <w:sz w:val="28"/>
+                    <w:szCs w:val="28"/>
+                  </w:rPr>
+                  <w:alias w:val="Autor"/>
+                  <w:id w:val="13406928"/>
+                  <w:placeholder>
+                    <w:docPart w:val="FE2F6D2AB1FA405CA9FD2D733D502633"/>
+                  </w:placeholder>
+                  <w:dataBinding w:prefixMappings="xmlns:ns0='http://schemas.openxmlformats.org/package/2006/metadata/core-properties' xmlns:ns1='http://purl.org/dc/elements/1.1/'" w:xpath="/ns0:coreProperties[1]/ns1:creator[1]" w:storeItemID="{6C3C8BC8-F283-45AE-878A-BAB7291924A1}"/>
+                  <w:text/>
+                </w:sdtPr>
+                <w:sdtContent>
+                  <w:p>
+                    <w:pPr>
+                      <w:pStyle w:val="Sinespaciado"/>
+                      <w:rPr>
+                        <w:color w:val="4472C4" w:themeColor="accent1"/>
+                        <w:sz w:val="28"/>
+                        <w:szCs w:val="28"/>
+                      </w:rPr>
+                    </w:pPr>
+                    <w:r>
+                      <w:rPr>
+                        <w:color w:val="4472C4" w:themeColor="accent1"/>
+                        <w:sz w:val="28"/>
+                        <w:szCs w:val="28"/>
+                      </w:rPr>
+                      <w:t>Sergio Blay</w:t>
+                    </w:r>
+                  </w:p>
+                </w:sdtContent>
+              </w:sdt>
+              <w:sdt>
+                <w:sdtPr>
+                  <w:rPr>
+                    <w:color w:val="4472C4" w:themeColor="accent1"/>
+                    <w:sz w:val="28"/>
+                    <w:szCs w:val="28"/>
+                  </w:rPr>
+                  <w:alias w:val="Fecha"/>
+                  <w:tag w:val="Fecha"/>
+                  <w:id w:val="13406932"/>
+                  <w:placeholder>
+                    <w:docPart w:val="FB88EE9D62B8475981B3D1E21F650451"/>
+                  </w:placeholder>
+                  <w:dataBinding w:prefixMappings="xmlns:ns0='http://schemas.microsoft.com/office/2006/coverPageProps'" w:xpath="/ns0:CoverPageProperties[1]/ns0:PublishDate[1]" w:storeItemID="{55AF091B-3C7A-41E3-B477-F2FDAA23CFDA}"/>
+                  <w:date>
+                    <w:dateFormat w:val="d-M-yyyy"/>
+                    <w:lid w:val="es-ES"/>
+                    <w:storeMappedDataAs w:val="dateTime"/>
+                    <w:calendar w:val="gregorian"/>
+                  </w:date>
+                </w:sdtPr>
+                <w:sdtContent>
+                  <w:p>
+                    <w:pPr>
+                      <w:pStyle w:val="Sinespaciado"/>
+                      <w:rPr>
+                        <w:color w:val="4472C4" w:themeColor="accent1"/>
+                        <w:sz w:val="28"/>
+                        <w:szCs w:val="28"/>
+                      </w:rPr>
+                    </w:pPr>
+                    <w:r>
+                      <w:rPr>
+                        <w:color w:val="4472C4" w:themeColor="accent1"/>
+                        <w:sz w:val="28"/>
+                        <w:szCs w:val="28"/>
+                      </w:rPr>
+                      <w:t>2019/2020</w:t>
+                    </w:r>
+                  </w:p>
+                </w:sdtContent>
+              </w:sdt>
+              <w:p>
+                <w:pPr>
+                  <w:pStyle w:val="Sinespaciado"/>
+                  <w:rPr>
+                    <w:color w:val="4472C4" w:themeColor="accent1"/>
+                  </w:rPr>
+                </w:pPr>
+              </w:p>
+            </w:tc>
+          </w:tr>
+        </w:tbl>
+        <w:p>
+          <w:r>
+            <w:br w:type="page"/>
+          </w:r>
+        </w:p>
+      </w:sdtContent>
+    </w:sdt>
     <w:p>
       <w:pPr>
         <w:pStyle w:val="Ttulo3"/>
       </w:pPr>
       <w:r>
-        <w:t xml:space="preserve">1. </w:t>
-      </w:r>
-      <w:r>
-        <w:t>Contexto. Explicar en qué contexto se ha recolectado la información. Explique por qué el sitio web elegido proporciona dicha información.</w:t>
+        <w:lastRenderedPageBreak/>
+        <w:t>1. Contexto. Explicar en qué contexto se ha recolectado la información. Explique por qué el sitio web elegido proporciona dicha información.</w:t>
       </w:r>
     </w:p>
     <w:p>
@@ -60,19 +344,7 @@
         <w:rPr>
           <w:shd w:val="clear" w:color="auto" w:fill="FFFFFF"/>
         </w:rPr>
-        <w:t xml:space="preserve">. </w:t>
-      </w:r>
-      <w:r>
-        <w:rPr>
-          <w:shd w:val="clear" w:color="auto" w:fill="FFFFFF"/>
-        </w:rPr>
-        <w:t>(…)</w:t>
-      </w:r>
-      <w:r>
-        <w:rPr>
-          <w:shd w:val="clear" w:color="auto" w:fill="FFFFFF"/>
-        </w:rPr>
-        <w:t xml:space="preserve"> Steam ofrece </w:t>
+        <w:t>. (…) Steam ofrece </w:t>
       </w:r>
       <w:r>
         <w:rPr>
@@ -84,13 +356,7 @@
         <w:rPr>
           <w:shd w:val="clear" w:color="auto" w:fill="FFFFFF"/>
         </w:rPr>
-        <w:t xml:space="preserve">, servidores de emparejamiento, transmisiones de vídeo y servicios de redes sociales. También provee al usuario con la instalación y actualización automática de juegos y características de comunidad tales como grupos y listas de amigos, guardado en la nube, voz en el juego y funcionalidad de </w:t>
-      </w:r>
-      <w:r>
-        <w:rPr>
-          <w:shd w:val="clear" w:color="auto" w:fill="FFFFFF"/>
-        </w:rPr>
-        <w:t>chat. “</w:t>
+        <w:t>, servidores de emparejamiento, transmisiones de vídeo y servicios de redes sociales. También provee al usuario con la instalación y actualización automática de juegos y características de comunidad tales como grupos y listas de amigos, guardado en la nube, voz en el juego y funcionalidad de chat. “</w:t>
       </w:r>
     </w:p>
     <w:p>
@@ -107,7 +373,7 @@
         </w:rPr>
         <w:t xml:space="preserve"> &lt;</w:t>
       </w:r>
-      <w:hyperlink r:id="rId8" w:history="1">
+      <w:hyperlink r:id="rId9" w:history="1">
         <w:r>
           <w:rPr>
             <w:rStyle w:val="Hipervnculo"/>
@@ -280,7 +546,7 @@
                     </pic:cNvPicPr>
                   </pic:nvPicPr>
                   <pic:blipFill>
-                    <a:blip r:embed="rId9">
+                    <a:blip r:embed="rId10">
                       <a:extLst>
                         <a:ext uri="{28A0092B-C50C-407E-A947-70E740481C1C}">
                           <a14:useLocalDpi xmlns:a14="http://schemas.microsoft.com/office/drawing/2010/main" val="0"/>
@@ -342,15 +608,14 @@
     <w:tbl>
       <w:tblPr>
         <w:tblStyle w:val="Tablaconcuadrcula"/>
-        <w:tblW w:w="0" w:type="auto"/>
+        <w:tblW w:w="8500" w:type="dxa"/>
         <w:tblLook w:val="04A0" w:firstRow="1" w:lastRow="0" w:firstColumn="1" w:lastColumn="0" w:noHBand="0" w:noVBand="1"/>
       </w:tblPr>
       <w:tblGrid>
         <w:gridCol w:w="1698"/>
-        <w:gridCol w:w="1699"/>
-        <w:gridCol w:w="1699"/>
-        <w:gridCol w:w="1699"/>
-        <w:gridCol w:w="1699"/>
+        <w:gridCol w:w="3117"/>
+        <w:gridCol w:w="1843"/>
+        <w:gridCol w:w="1842"/>
       </w:tblGrid>
       <w:tr>
         <w:tc>
@@ -368,7 +633,7 @@
         </w:tc>
         <w:tc>
           <w:tcPr>
-            <w:tcW w:w="1699" w:type="dxa"/>
+            <w:tcW w:w="3117" w:type="dxa"/>
           </w:tcPr>
           <w:p>
             <w:pPr>
@@ -381,20 +646,7 @@
         </w:tc>
         <w:tc>
           <w:tcPr>
-            <w:tcW w:w="1699" w:type="dxa"/>
-          </w:tcPr>
-          <w:p>
-            <w:pPr>
-              <w:jc w:val="center"/>
-            </w:pPr>
-            <w:r>
-              <w:t>Release Date</w:t>
-            </w:r>
-          </w:p>
-        </w:tc>
-        <w:tc>
-          <w:tcPr>
-            <w:tcW w:w="1699" w:type="dxa"/>
+            <w:tcW w:w="1843" w:type="dxa"/>
           </w:tcPr>
           <w:p>
             <w:pPr>
@@ -407,7 +659,7 @@
         </w:tc>
         <w:tc>
           <w:tcPr>
-            <w:tcW w:w="1699" w:type="dxa"/>
+            <w:tcW w:w="1842" w:type="dxa"/>
           </w:tcPr>
           <w:p>
             <w:pPr>
@@ -433,13 +685,13 @@
               <w:jc w:val="center"/>
             </w:pPr>
             <w:r>
-              <w:t>30/10/2019</w:t>
+              <w:t>30/10/2019 16:19</w:t>
             </w:r>
           </w:p>
         </w:tc>
         <w:tc>
           <w:tcPr>
-            <w:tcW w:w="1699" w:type="dxa"/>
+            <w:tcW w:w="3117" w:type="dxa"/>
             <w:vAlign w:val="center"/>
           </w:tcPr>
           <w:p>
@@ -453,21 +705,7 @@
         </w:tc>
         <w:tc>
           <w:tcPr>
-            <w:tcW w:w="1699" w:type="dxa"/>
-            <w:vAlign w:val="center"/>
-          </w:tcPr>
-          <w:p>
-            <w:pPr>
-              <w:jc w:val="center"/>
-            </w:pPr>
-            <w:r>
-              <w:t>13/10/2015</w:t>
-            </w:r>
-          </w:p>
-        </w:tc>
-        <w:tc>
-          <w:tcPr>
-            <w:tcW w:w="1699" w:type="dxa"/>
+            <w:tcW w:w="1843" w:type="dxa"/>
             <w:vAlign w:val="center"/>
           </w:tcPr>
           <w:p>
@@ -481,7 +719,7 @@
         </w:tc>
         <w:tc>
           <w:tcPr>
-            <w:tcW w:w="1699" w:type="dxa"/>
+            <w:tcW w:w="1842" w:type="dxa"/>
             <w:vAlign w:val="center"/>
           </w:tcPr>
           <w:p>
@@ -573,10 +811,7 @@
         <w:jc w:val="both"/>
       </w:pPr>
       <w:r>
-        <w:t>Release date: fecha de lanzamiento</w:t>
-      </w:r>
-      <w:r>
-        <w:t>. Formato dd/mm/aaaa.</w:t>
+        <w:t>Total Price: precio total en euros, sin ningún tipo de descuento.</w:t>
       </w:r>
     </w:p>
     <w:p>
@@ -589,19 +824,6 @@
         <w:jc w:val="both"/>
       </w:pPr>
       <w:r>
-        <w:t>Total Price: precio total en euros, sin ningún tipo de descuento.</w:t>
-      </w:r>
-    </w:p>
-    <w:p>
-      <w:pPr>
-        <w:pStyle w:val="Prrafodelista"/>
-        <w:numPr>
-          <w:ilvl w:val="0"/>
-          <w:numId w:val="3"/>
-        </w:numPr>
-        <w:jc w:val="both"/>
-      </w:pPr>
-      <w:r>
         <w:t>Current Price: precio en euros al que se encuentra el videojuego en el momento de recogida de los datos.</w:t>
       </w:r>
     </w:p>
@@ -638,7 +860,10 @@
         <w:t>Valve Corporation</w:t>
       </w:r>
       <w:r>
-        <w:t>, entidad de la que se quiere estudiar la evolución de sus precios.</w:t>
+        <w:t>, entidad de la que se quiere estudiar la evolución de sus precios</w:t>
+      </w:r>
+      <w:r>
+        <w:t xml:space="preserve"> y agradecemos sus datos.</w:t>
       </w:r>
     </w:p>
     <w:p/>
@@ -667,22 +892,7 @@
         <w:jc w:val="both"/>
       </w:pPr>
       <w:r>
-        <w:t>“</w:t>
-      </w:r>
-      <w:r>
-        <w:t xml:space="preserve">El videojuego se ha convertido en el principal motor del entretenimiento global. Según la consultora Newzoo, la industria global creció en 2017 el 10,7 % y fue capaz de generar 116.000 millones de dólares a nivel mundial, de los cuales el 87% corresponden a los modelos de negocios digitales. Hoy en día, hay 2.200 millones de jugadores </w:t>
-      </w:r>
-      <w:r>
-        <w:t>(…)</w:t>
-      </w:r>
-      <w:r>
-        <w:t>. De ellos, mil millones (el 47 %), gastan dinero mientras juegan. El mercado global de videojuegos seguirá creciendo a una tasa anual del 8,2 %, alcanzando los 143.500 millones de dólares en 2020</w:t>
-      </w:r>
-      <w:r>
-        <w:t>”</w:t>
-      </w:r>
-      <w:r>
-        <w:t>.</w:t>
+        <w:t>“El videojuego se ha convertido en el principal motor del entretenimiento global. Según la consultora Newzoo, la industria global creció en 2017 el 10,7 % y fue capaz de generar 116.000 millones de dólares a nivel mundial, de los cuales el 87% corresponden a los modelos de negocios digitales. Hoy en día, hay 2.200 millones de jugadores (…). De ellos, mil millones (el 47 %), gastan dinero mientras juegan. El mercado global de videojuegos seguirá creciendo a una tasa anual del 8,2 %, alcanzando los 143.500 millones de dólares en 2020”.</w:t>
       </w:r>
       <w:r>
         <w:t xml:space="preserve"> (DEV, 2017)</w:t>
@@ -739,13 +949,49 @@
       <w:r>
         <w:t>debido a que se busca el libre uso del dataset para cualquier persona o entidad, siempre y cuando se reconozca la autoría y se publique bajo la misma licencia para fomentar el uso de este formato.</w:t>
       </w:r>
-      <w:bookmarkStart w:id="0" w:name="_GoBack"/>
-      <w:bookmarkEnd w:id="0"/>
+    </w:p>
+    <w:p>
+      <w:r>
+        <w:br w:type="page"/>
+      </w:r>
+    </w:p>
+    <w:p>
+      <w:pPr>
+        <w:pStyle w:val="Ttulo1"/>
+      </w:pPr>
+      <w:r>
+        <w:lastRenderedPageBreak/>
+        <w:t>Recursos</w:t>
+      </w:r>
+    </w:p>
+    <w:p/>
+    <w:p>
+      <w:pPr>
+        <w:pStyle w:val="Prrafodelista"/>
+        <w:numPr>
+          <w:ilvl w:val="0"/>
+          <w:numId w:val="5"/>
+        </w:numPr>
+        <w:jc w:val="both"/>
+      </w:pPr>
+      <w:r>
+        <w:t xml:space="preserve">Desarrollo Español de Videojuegos (2017). Libro blanco del desarrollo español de videojuegos. </w:t>
+      </w:r>
+      <w:hyperlink r:id="rId11" w:history="1">
+        <w:r>
+          <w:rPr>
+            <w:rStyle w:val="Hipervnculo"/>
+          </w:rPr>
+          <w:t>http://www.dev.org.es/images/stories/docs/libro%20blanco%20dev%202017.pdf</w:t>
+        </w:r>
+      </w:hyperlink>
     </w:p>
     <w:sectPr>
       <w:pgSz w:w="11906" w:h="16838"/>
       <w:pgMar w:top="1417" w:right="1701" w:bottom="1417" w:left="1701" w:header="708" w:footer="708" w:gutter="0"/>
+      <w:pgNumType w:start="0"/>
       <w:cols w:space="708"/>
+      <w:titlePg/>
       <w:docGrid w:linePitch="360"/>
     </w:sectPr>
   </w:body>
@@ -1191,6 +1437,181 @@
       </w:rPr>
     </w:lvl>
   </w:abstractNum>
+  <w:abstractNum w:abstractNumId="3" w15:restartNumberingAfterBreak="0">
+    <w:nsid w:val="51126472"/>
+    <w:multiLevelType w:val="hybridMultilevel"/>
+    <w:tmpl w:val="5E205A16"/>
+    <w:lvl w:ilvl="0" w:tplc="0C0A000F">
+      <w:start w:val="1"/>
+      <w:numFmt w:val="decimal"/>
+      <w:lvlText w:val="%1."/>
+      <w:lvlJc w:val="left"/>
+      <w:pPr>
+        <w:ind w:left="720" w:hanging="360"/>
+      </w:pPr>
+    </w:lvl>
+    <w:lvl w:ilvl="1" w:tplc="0C0A0019" w:tentative="1">
+      <w:start w:val="1"/>
+      <w:numFmt w:val="lowerLetter"/>
+      <w:lvlText w:val="%2."/>
+      <w:lvlJc w:val="left"/>
+      <w:pPr>
+        <w:ind w:left="1440" w:hanging="360"/>
+      </w:pPr>
+    </w:lvl>
+    <w:lvl w:ilvl="2" w:tplc="0C0A001B" w:tentative="1">
+      <w:start w:val="1"/>
+      <w:numFmt w:val="lowerRoman"/>
+      <w:lvlText w:val="%3."/>
+      <w:lvlJc w:val="right"/>
+      <w:pPr>
+        <w:ind w:left="2160" w:hanging="180"/>
+      </w:pPr>
+    </w:lvl>
+    <w:lvl w:ilvl="3" w:tplc="0C0A000F" w:tentative="1">
+      <w:start w:val="1"/>
+      <w:numFmt w:val="decimal"/>
+      <w:lvlText w:val="%4."/>
+      <w:lvlJc w:val="left"/>
+      <w:pPr>
+        <w:ind w:left="2880" w:hanging="360"/>
+      </w:pPr>
+    </w:lvl>
+    <w:lvl w:ilvl="4" w:tplc="0C0A0019" w:tentative="1">
+      <w:start w:val="1"/>
+      <w:numFmt w:val="lowerLetter"/>
+      <w:lvlText w:val="%5."/>
+      <w:lvlJc w:val="left"/>
+      <w:pPr>
+        <w:ind w:left="3600" w:hanging="360"/>
+      </w:pPr>
+    </w:lvl>
+    <w:lvl w:ilvl="5" w:tplc="0C0A001B" w:tentative="1">
+      <w:start w:val="1"/>
+      <w:numFmt w:val="lowerRoman"/>
+      <w:lvlText w:val="%6."/>
+      <w:lvlJc w:val="right"/>
+      <w:pPr>
+        <w:ind w:left="4320" w:hanging="180"/>
+      </w:pPr>
+    </w:lvl>
+    <w:lvl w:ilvl="6" w:tplc="0C0A000F" w:tentative="1">
+      <w:start w:val="1"/>
+      <w:numFmt w:val="decimal"/>
+      <w:lvlText w:val="%7."/>
+      <w:lvlJc w:val="left"/>
+      <w:pPr>
+        <w:ind w:left="5040" w:hanging="360"/>
+      </w:pPr>
+    </w:lvl>
+    <w:lvl w:ilvl="7" w:tplc="0C0A0019" w:tentative="1">
+      <w:start w:val="1"/>
+      <w:numFmt w:val="lowerLetter"/>
+      <w:lvlText w:val="%8."/>
+      <w:lvlJc w:val="left"/>
+      <w:pPr>
+        <w:ind w:left="5760" w:hanging="360"/>
+      </w:pPr>
+    </w:lvl>
+    <w:lvl w:ilvl="8" w:tplc="0C0A001B" w:tentative="1">
+      <w:start w:val="1"/>
+      <w:numFmt w:val="lowerRoman"/>
+      <w:lvlText w:val="%9."/>
+      <w:lvlJc w:val="right"/>
+      <w:pPr>
+        <w:ind w:left="6480" w:hanging="180"/>
+      </w:pPr>
+    </w:lvl>
+  </w:abstractNum>
+  <w:abstractNum w:abstractNumId="4" w15:restartNumberingAfterBreak="0">
+    <w:nsid w:val="69496B3C"/>
+    <w:multiLevelType w:val="hybridMultilevel"/>
+    <w:tmpl w:val="129C4960"/>
+    <w:lvl w:ilvl="0" w:tplc="0C0A000F">
+      <w:start w:val="1"/>
+      <w:numFmt w:val="decimal"/>
+      <w:lvlText w:val="%1."/>
+      <w:lvlJc w:val="left"/>
+      <w:pPr>
+        <w:ind w:left="720" w:hanging="360"/>
+      </w:pPr>
+      <w:rPr>
+        <w:rFonts w:hint="default"/>
+      </w:rPr>
+    </w:lvl>
+    <w:lvl w:ilvl="1" w:tplc="0C0A0019" w:tentative="1">
+      <w:start w:val="1"/>
+      <w:numFmt w:val="lowerLetter"/>
+      <w:lvlText w:val="%2."/>
+      <w:lvlJc w:val="left"/>
+      <w:pPr>
+        <w:ind w:left="1440" w:hanging="360"/>
+      </w:pPr>
+    </w:lvl>
+    <w:lvl w:ilvl="2" w:tplc="0C0A001B" w:tentative="1">
+      <w:start w:val="1"/>
+      <w:numFmt w:val="lowerRoman"/>
+      <w:lvlText w:val="%3."/>
+      <w:lvlJc w:val="right"/>
+      <w:pPr>
+        <w:ind w:left="2160" w:hanging="180"/>
+      </w:pPr>
+    </w:lvl>
+    <w:lvl w:ilvl="3" w:tplc="0C0A000F" w:tentative="1">
+      <w:start w:val="1"/>
+      <w:numFmt w:val="decimal"/>
+      <w:lvlText w:val="%4."/>
+      <w:lvlJc w:val="left"/>
+      <w:pPr>
+        <w:ind w:left="2880" w:hanging="360"/>
+      </w:pPr>
+    </w:lvl>
+    <w:lvl w:ilvl="4" w:tplc="0C0A0019" w:tentative="1">
+      <w:start w:val="1"/>
+      <w:numFmt w:val="lowerLetter"/>
+      <w:lvlText w:val="%5."/>
+      <w:lvlJc w:val="left"/>
+      <w:pPr>
+        <w:ind w:left="3600" w:hanging="360"/>
+      </w:pPr>
+    </w:lvl>
+    <w:lvl w:ilvl="5" w:tplc="0C0A001B" w:tentative="1">
+      <w:start w:val="1"/>
+      <w:numFmt w:val="lowerRoman"/>
+      <w:lvlText w:val="%6."/>
+      <w:lvlJc w:val="right"/>
+      <w:pPr>
+        <w:ind w:left="4320" w:hanging="180"/>
+      </w:pPr>
+    </w:lvl>
+    <w:lvl w:ilvl="6" w:tplc="0C0A000F" w:tentative="1">
+      <w:start w:val="1"/>
+      <w:numFmt w:val="decimal"/>
+      <w:lvlText w:val="%7."/>
+      <w:lvlJc w:val="left"/>
+      <w:pPr>
+        <w:ind w:left="5040" w:hanging="360"/>
+      </w:pPr>
+    </w:lvl>
+    <w:lvl w:ilvl="7" w:tplc="0C0A0019" w:tentative="1">
+      <w:start w:val="1"/>
+      <w:numFmt w:val="lowerLetter"/>
+      <w:lvlText w:val="%8."/>
+      <w:lvlJc w:val="left"/>
+      <w:pPr>
+        <w:ind w:left="5760" w:hanging="360"/>
+      </w:pPr>
+    </w:lvl>
+    <w:lvl w:ilvl="8" w:tplc="0C0A001B" w:tentative="1">
+      <w:start w:val="1"/>
+      <w:numFmt w:val="lowerRoman"/>
+      <w:lvlText w:val="%9."/>
+      <w:lvlJc w:val="right"/>
+      <w:pPr>
+        <w:ind w:left="6480" w:hanging="180"/>
+      </w:pPr>
+    </w:lvl>
+  </w:abstractNum>
   <w:num w:numId="1">
     <w:abstractNumId w:val="1"/>
   </w:num>
@@ -1199,6 +1620,12 @@
   </w:num>
   <w:num w:numId="3">
     <w:abstractNumId w:val="0"/>
+  </w:num>
+  <w:num w:numId="4">
+    <w:abstractNumId w:val="3"/>
+  </w:num>
+  <w:num w:numId="5">
+    <w:abstractNumId w:val="4"/>
   </w:num>
 </w:numbering>
 </file>
@@ -1713,6 +2140,7 @@
   <w:style w:type="character" w:default="1" w:styleId="Fuentedeprrafopredeter">
     <w:name w:val="Default Paragraph Font"/>
     <w:uiPriority w:val="1"/>
+    <w:semiHidden/>
     <w:unhideWhenUsed/>
   </w:style>
   <w:style w:type="table" w:default="1" w:styleId="Tablanormal">
@@ -1818,7 +2246,6 @@
     <w:name w:val="Hyperlink"/>
     <w:basedOn w:val="Fuentedeprrafopredeter"/>
     <w:uiPriority w:val="99"/>
-    <w:semiHidden/>
     <w:unhideWhenUsed/>
     <w:rsid w:val="002C7049"/>
     <w:rPr>
@@ -1828,6 +2255,7 @@
   </w:style>
   <w:style w:type="paragraph" w:styleId="Sinespaciado">
     <w:name w:val="No Spacing"/>
+    <w:link w:val="SinespaciadoCar"/>
     <w:uiPriority w:val="1"/>
     <w:qFormat/>
     <w:rsid w:val="002C7049"/>
@@ -1908,7 +2336,740 @@
       <w:szCs w:val="18"/>
     </w:rPr>
   </w:style>
+  <w:style w:type="character" w:styleId="Mencinsinresolver">
+    <w:name w:val="Unresolved Mention"/>
+    <w:basedOn w:val="Fuentedeprrafopredeter"/>
+    <w:uiPriority w:val="99"/>
+    <w:semiHidden/>
+    <w:unhideWhenUsed/>
+    <w:rsid w:val="00C47480"/>
+    <w:rPr>
+      <w:color w:val="605E5C"/>
+      <w:shd w:val="clear" w:color="auto" w:fill="E1DFDD"/>
+    </w:rPr>
+  </w:style>
+  <w:style w:type="character" w:customStyle="1" w:styleId="SinespaciadoCar">
+    <w:name w:val="Sin espaciado Car"/>
+    <w:basedOn w:val="Fuentedeprrafopredeter"/>
+    <w:link w:val="Sinespaciado"/>
+    <w:uiPriority w:val="1"/>
+    <w:rsid w:val="00073C82"/>
+  </w:style>
 </w:styles>
+</file>
+
+<file path=word/glossary/document.xml><?xml version="1.0" encoding="utf-8"?>
+<w:glossaryDocument xmlns:wpc="http://schemas.microsoft.com/office/word/2010/wordprocessingCanvas" xmlns:cx="http://schemas.microsoft.com/office/drawing/2014/chartex" xmlns:cx1="http://schemas.microsoft.com/office/drawing/2015/9/8/chartex" xmlns:cx2="http://schemas.microsoft.com/office/drawing/2015/10/21/chartex" xmlns:cx3="http://schemas.microsoft.com/office/drawing/2016/5/9/chartex" xmlns:cx4="http://schemas.microsoft.com/office/drawing/2016/5/10/chartex" xmlns:cx5="http://schemas.microsoft.com/office/drawing/2016/5/11/chartex" xmlns:cx6="http://schemas.microsoft.com/office/drawing/2016/5/12/chartex" xmlns:cx7="http://schemas.microsoft.com/office/drawing/2016/5/13/chartex" xmlns:cx8="http://schemas.microsoft.com/office/drawing/2016/5/14/chartex" xmlns:mc="http://schemas.openxmlformats.org/markup-compatibility/2006" xmlns:aink="http://schemas.microsoft.com/office/drawing/2016/ink" xmlns:am3d="http://schemas.microsoft.com/office/drawing/2017/model3d" xmlns:o="urn:schemas-microsoft-com:office:office" xmlns:r="http://schemas.openxmlformats.org/officeDocument/2006/relationships" xmlns:m="http://schemas.openxmlformats.org/officeDocument/2006/math" xmlns:v="urn:schemas-microsoft-com:vml" xmlns:wp14="http://schemas.microsoft.com/office/word/2010/wordprocessingDrawing" xmlns:wp="http://schemas.openxmlformats.org/drawingml/2006/wordprocessingDrawing" xmlns:w10="urn:schemas-microsoft-com:office:word" xmlns:w="http://schemas.openxmlformats.org/wordprocessingml/2006/main" xmlns:w14="http://schemas.microsoft.com/office/word/2010/wordml" xmlns:w15="http://schemas.microsoft.com/office/word/2012/wordml" xmlns:w16cid="http://schemas.microsoft.com/office/word/2016/wordml/cid" xmlns:w16se="http://schemas.microsoft.com/office/word/2015/wordml/symex" xmlns:wpg="http://schemas.microsoft.com/office/word/2010/wordprocessingGroup" xmlns:wpi="http://schemas.microsoft.com/office/word/2010/wordprocessingInk" xmlns:wne="http://schemas.microsoft.com/office/word/2006/wordml" xmlns:wps="http://schemas.microsoft.com/office/word/2010/wordprocessingShape" mc:Ignorable="w14 w15 w16se w16cid wp14">
+  <w:docParts>
+    <w:docPart>
+      <w:docPartPr>
+        <w:name w:val="B007DF5DCDF843C9B032B5C35458C8F3"/>
+        <w:category>
+          <w:name w:val="General"/>
+          <w:gallery w:val="placeholder"/>
+        </w:category>
+        <w:types>
+          <w:type w:val="bbPlcHdr"/>
+        </w:types>
+        <w:behaviors>
+          <w:behavior w:val="content"/>
+        </w:behaviors>
+        <w:guid w:val="{37AF2A5A-3B53-496B-81EF-9226419C6C17}"/>
+      </w:docPartPr>
+      <w:docPartBody>
+        <w:p>
+          <w:pPr>
+            <w:pStyle w:val="B007DF5DCDF843C9B032B5C35458C8F3"/>
+          </w:pPr>
+          <w:r>
+            <w:rPr>
+              <w:color w:val="2F5496" w:themeColor="accent1" w:themeShade="BF"/>
+              <w:sz w:val="24"/>
+              <w:szCs w:val="24"/>
+            </w:rPr>
+            <w:t>[Nombre de la compañía]</w:t>
+          </w:r>
+        </w:p>
+      </w:docPartBody>
+    </w:docPart>
+    <w:docPart>
+      <w:docPartPr>
+        <w:name w:val="9035D7F8BCE940F6ABDD7FE0EF7ADACE"/>
+        <w:category>
+          <w:name w:val="General"/>
+          <w:gallery w:val="placeholder"/>
+        </w:category>
+        <w:types>
+          <w:type w:val="bbPlcHdr"/>
+        </w:types>
+        <w:behaviors>
+          <w:behavior w:val="content"/>
+        </w:behaviors>
+        <w:guid w:val="{5EF708BA-4A4B-45F2-B599-FA72B376EF38}"/>
+      </w:docPartPr>
+      <w:docPartBody>
+        <w:p>
+          <w:pPr>
+            <w:pStyle w:val="9035D7F8BCE940F6ABDD7FE0EF7ADACE"/>
+          </w:pPr>
+          <w:r>
+            <w:rPr>
+              <w:rFonts w:asciiTheme="majorHAnsi" w:eastAsiaTheme="majorEastAsia" w:hAnsiTheme="majorHAnsi" w:cstheme="majorBidi"/>
+              <w:color w:val="4472C4" w:themeColor="accent1"/>
+              <w:sz w:val="88"/>
+              <w:szCs w:val="88"/>
+            </w:rPr>
+            <w:t>[Título del documento]</w:t>
+          </w:r>
+        </w:p>
+      </w:docPartBody>
+    </w:docPart>
+    <w:docPart>
+      <w:docPartPr>
+        <w:name w:val="B6AA1150E3E14E42B4D4FBA7DD93913C"/>
+        <w:category>
+          <w:name w:val="General"/>
+          <w:gallery w:val="placeholder"/>
+        </w:category>
+        <w:types>
+          <w:type w:val="bbPlcHdr"/>
+        </w:types>
+        <w:behaviors>
+          <w:behavior w:val="content"/>
+        </w:behaviors>
+        <w:guid w:val="{8B1357D5-F454-46DD-8A41-53A918F22782}"/>
+      </w:docPartPr>
+      <w:docPartBody>
+        <w:p>
+          <w:pPr>
+            <w:pStyle w:val="B6AA1150E3E14E42B4D4FBA7DD93913C"/>
+          </w:pPr>
+          <w:r>
+            <w:rPr>
+              <w:color w:val="2F5496" w:themeColor="accent1" w:themeShade="BF"/>
+              <w:sz w:val="24"/>
+              <w:szCs w:val="24"/>
+            </w:rPr>
+            <w:t>[Subtítulo del documento]</w:t>
+          </w:r>
+        </w:p>
+      </w:docPartBody>
+    </w:docPart>
+    <w:docPart>
+      <w:docPartPr>
+        <w:name w:val="FE2F6D2AB1FA405CA9FD2D733D502633"/>
+        <w:category>
+          <w:name w:val="General"/>
+          <w:gallery w:val="placeholder"/>
+        </w:category>
+        <w:types>
+          <w:type w:val="bbPlcHdr"/>
+        </w:types>
+        <w:behaviors>
+          <w:behavior w:val="content"/>
+        </w:behaviors>
+        <w:guid w:val="{1401CA49-441C-446C-9CF3-A98C214518C3}"/>
+      </w:docPartPr>
+      <w:docPartBody>
+        <w:p>
+          <w:pPr>
+            <w:pStyle w:val="FE2F6D2AB1FA405CA9FD2D733D502633"/>
+          </w:pPr>
+          <w:r>
+            <w:rPr>
+              <w:color w:val="4472C4" w:themeColor="accent1"/>
+              <w:sz w:val="28"/>
+              <w:szCs w:val="28"/>
+            </w:rPr>
+            <w:t>[Nombre del autor]</w:t>
+          </w:r>
+        </w:p>
+      </w:docPartBody>
+    </w:docPart>
+    <w:docPart>
+      <w:docPartPr>
+        <w:name w:val="FB88EE9D62B8475981B3D1E21F650451"/>
+        <w:category>
+          <w:name w:val="General"/>
+          <w:gallery w:val="placeholder"/>
+        </w:category>
+        <w:types>
+          <w:type w:val="bbPlcHdr"/>
+        </w:types>
+        <w:behaviors>
+          <w:behavior w:val="content"/>
+        </w:behaviors>
+        <w:guid w:val="{1672F949-0A02-4A5F-9AAF-667D6E560484}"/>
+      </w:docPartPr>
+      <w:docPartBody>
+        <w:p>
+          <w:pPr>
+            <w:pStyle w:val="FB88EE9D62B8475981B3D1E21F650451"/>
+          </w:pPr>
+          <w:r>
+            <w:rPr>
+              <w:color w:val="4472C4" w:themeColor="accent1"/>
+              <w:sz w:val="28"/>
+              <w:szCs w:val="28"/>
+            </w:rPr>
+            <w:t>[Fecha]</w:t>
+          </w:r>
+        </w:p>
+      </w:docPartBody>
+    </w:docPart>
+  </w:docParts>
+</w:glossaryDocument>
+</file>
+
+<file path=word/glossary/fontTable.xml><?xml version="1.0" encoding="utf-8"?>
+<w:fonts xmlns:mc="http://schemas.openxmlformats.org/markup-compatibility/2006" xmlns:r="http://schemas.openxmlformats.org/officeDocument/2006/relationships" xmlns:w="http://schemas.openxmlformats.org/wordprocessingml/2006/main" xmlns:w14="http://schemas.microsoft.com/office/word/2010/wordml" xmlns:w15="http://schemas.microsoft.com/office/word/2012/wordml" xmlns:w16cid="http://schemas.microsoft.com/office/word/2016/wordml/cid" xmlns:w16se="http://schemas.microsoft.com/office/word/2015/wordml/symex" mc:Ignorable="w14 w15 w16se w16cid">
+  <w:font w:name="Symbol">
+    <w:panose1 w:val="05050102010706020507"/>
+    <w:charset w:val="02"/>
+    <w:family w:val="roman"/>
+    <w:pitch w:val="variable"/>
+    <w:sig w:usb0="00000000" w:usb1="10000000" w:usb2="00000000" w:usb3="00000000" w:csb0="80000000" w:csb1="00000000"/>
+  </w:font>
+  <w:font w:name="Times New Roman">
+    <w:panose1 w:val="02020603050405020304"/>
+    <w:charset w:val="00"/>
+    <w:family w:val="roman"/>
+    <w:pitch w:val="variable"/>
+    <w:sig w:usb0="E0002EFF" w:usb1="C000785B" w:usb2="00000009" w:usb3="00000000" w:csb0="000001FF" w:csb1="00000000"/>
+  </w:font>
+  <w:font w:name="Courier New">
+    <w:panose1 w:val="02070309020205020404"/>
+    <w:charset w:val="00"/>
+    <w:family w:val="modern"/>
+    <w:pitch w:val="fixed"/>
+    <w:sig w:usb0="E0002EFF" w:usb1="C0007843" w:usb2="00000009" w:usb3="00000000" w:csb0="000001FF" w:csb1="00000000"/>
+  </w:font>
+  <w:font w:name="Wingdings">
+    <w:panose1 w:val="05000000000000000000"/>
+    <w:charset w:val="02"/>
+    <w:family w:val="auto"/>
+    <w:pitch w:val="variable"/>
+    <w:sig w:usb0="00000000" w:usb1="10000000" w:usb2="00000000" w:usb3="00000000" w:csb0="80000000" w:csb1="00000000"/>
+  </w:font>
+  <w:font w:name="Calibri">
+    <w:panose1 w:val="020F0502020204030204"/>
+    <w:charset w:val="00"/>
+    <w:family w:val="swiss"/>
+    <w:pitch w:val="variable"/>
+    <w:sig w:usb0="E4002EFF" w:usb1="C000247B" w:usb2="00000009" w:usb3="00000000" w:csb0="000001FF" w:csb1="00000000"/>
+  </w:font>
+  <w:font w:name="Calibri Light">
+    <w:panose1 w:val="020F0302020204030204"/>
+    <w:charset w:val="00"/>
+    <w:family w:val="swiss"/>
+    <w:pitch w:val="variable"/>
+    <w:sig w:usb0="E4002EFF" w:usb1="C000247B" w:usb2="00000009" w:usb3="00000000" w:csb0="000001FF" w:csb1="00000000"/>
+  </w:font>
+  <w:font w:name="Arial">
+    <w:panose1 w:val="020B0604020202020204"/>
+    <w:charset w:val="00"/>
+    <w:family w:val="swiss"/>
+    <w:pitch w:val="variable"/>
+    <w:sig w:usb0="E0002EFF" w:usb1="C000785B" w:usb2="00000009" w:usb3="00000000" w:csb0="000001FF" w:csb1="00000000"/>
+  </w:font>
+</w:fonts>
+</file>
+
+<file path=word/glossary/settings.xml><?xml version="1.0" encoding="utf-8"?>
+<w:settings xmlns:mc="http://schemas.openxmlformats.org/markup-compatibility/2006" xmlns:o="urn:schemas-microsoft-com:office:office" xmlns:r="http://schemas.openxmlformats.org/officeDocument/2006/relationships" xmlns:m="http://schemas.openxmlformats.org/officeDocument/2006/math" xmlns:v="urn:schemas-microsoft-com:vml" xmlns:w10="urn:schemas-microsoft-com:office:word" xmlns:w="http://schemas.openxmlformats.org/wordprocessingml/2006/main" xmlns:w14="http://schemas.microsoft.com/office/word/2010/wordml" xmlns:w15="http://schemas.microsoft.com/office/word/2012/wordml" xmlns:w16cid="http://schemas.microsoft.com/office/word/2016/wordml/cid" xmlns:w16se="http://schemas.microsoft.com/office/word/2015/wordml/symex" xmlns:sl="http://schemas.openxmlformats.org/schemaLibrary/2006/main" mc:Ignorable="w14 w15 w16se w16cid">
+  <w:view w:val="normal"/>
+  <w:defaultTabStop w:val="708"/>
+  <w:hyphenationZone w:val="425"/>
+  <w:characterSpacingControl w:val="doNotCompress"/>
+  <w:compat>
+    <w:useFELayout/>
+    <w:compatSetting w:name="compatibilityMode" w:uri="http://schemas.microsoft.com/office/word" w:val="15"/>
+    <w:compatSetting w:name="overrideTableStyleFontSizeAndJustification" w:uri="http://schemas.microsoft.com/office/word" w:val="1"/>
+    <w:compatSetting w:name="enableOpenTypeFeatures" w:uri="http://schemas.microsoft.com/office/word" w:val="1"/>
+    <w:compatSetting w:name="doNotFlipMirrorIndents" w:uri="http://schemas.microsoft.com/office/word" w:val="1"/>
+    <w:compatSetting w:name="differentiateMultirowTableHeaders" w:uri="http://schemas.microsoft.com/office/word" w:val="1"/>
+    <w:compatSetting w:name="useWord2013TrackBottomHyphenation" w:uri="http://schemas.microsoft.com/office/word" w:val="0"/>
+  </w:compat>
+  <w:rsids>
+    <w:rsidRoot w:val="00636C1B"/>
+    <w:rsid w:val="00636C1B"/>
+    <w:rsid w:val="009F4CF7"/>
+  </w:rsids>
+  <m:mathPr>
+    <m:mathFont m:val="Cambria Math"/>
+    <m:brkBin m:val="before"/>
+    <m:brkBinSub m:val="--"/>
+    <m:smallFrac m:val="0"/>
+    <m:dispDef/>
+    <m:lMargin m:val="0"/>
+    <m:rMargin m:val="0"/>
+    <m:defJc m:val="centerGroup"/>
+    <m:wrapIndent m:val="1440"/>
+    <m:intLim m:val="subSup"/>
+    <m:naryLim m:val="undOvr"/>
+  </m:mathPr>
+  <w:themeFontLang w:val="es-ES"/>
+  <w:clrSchemeMapping w:bg1="light1" w:t1="dark1" w:bg2="light2" w:t2="dark2" w:accent1="accent1" w:accent2="accent2" w:accent3="accent3" w:accent4="accent4" w:accent5="accent5" w:accent6="accent6" w:hyperlink="hyperlink" w:followedHyperlink="followedHyperlink"/>
+  <w:decimalSymbol w:val=","/>
+  <w:listSeparator w:val=";"/>
+  <w15:chartTrackingRefBased/>
+</w:settings>
+</file>
+
+<file path=word/glossary/styles.xml><?xml version="1.0" encoding="utf-8"?>
+<w:styles xmlns:mc="http://schemas.openxmlformats.org/markup-compatibility/2006" xmlns:r="http://schemas.openxmlformats.org/officeDocument/2006/relationships" xmlns:w="http://schemas.openxmlformats.org/wordprocessingml/2006/main" xmlns:w14="http://schemas.microsoft.com/office/word/2010/wordml" xmlns:w15="http://schemas.microsoft.com/office/word/2012/wordml" xmlns:w16cid="http://schemas.microsoft.com/office/word/2016/wordml/cid" xmlns:w16se="http://schemas.microsoft.com/office/word/2015/wordml/symex" mc:Ignorable="w14 w15 w16se w16cid">
+  <w:docDefaults>
+    <w:rPrDefault>
+      <w:rPr>
+        <w:rFonts w:asciiTheme="minorHAnsi" w:eastAsiaTheme="minorEastAsia" w:hAnsiTheme="minorHAnsi" w:cstheme="minorBidi"/>
+        <w:sz w:val="22"/>
+        <w:szCs w:val="22"/>
+        <w:lang w:val="es-ES" w:eastAsia="es-ES" w:bidi="ar-SA"/>
+      </w:rPr>
+    </w:rPrDefault>
+    <w:pPrDefault>
+      <w:pPr>
+        <w:spacing w:after="160" w:line="259" w:lineRule="auto"/>
+      </w:pPr>
+    </w:pPrDefault>
+  </w:docDefaults>
+  <w:latentStyles w:defLockedState="0" w:defUIPriority="99" w:defSemiHidden="0" w:defUnhideWhenUsed="0" w:defQFormat="0" w:count="376">
+    <w:lsdException w:name="Normal" w:uiPriority="0" w:qFormat="1"/>
+    <w:lsdException w:name="heading 1" w:uiPriority="9" w:qFormat="1"/>
+    <w:lsdException w:name="heading 2" w:semiHidden="1" w:uiPriority="9" w:unhideWhenUsed="1" w:qFormat="1"/>
+    <w:lsdException w:name="heading 3" w:semiHidden="1" w:uiPriority="9" w:unhideWhenUsed="1" w:qFormat="1"/>
+    <w:lsdException w:name="heading 4" w:semiHidden="1" w:uiPriority="9" w:unhideWhenUsed="1" w:qFormat="1"/>
+    <w:lsdException w:name="heading 5" w:semiHidden="1" w:uiPriority="9" w:unhideWhenUsed="1" w:qFormat="1"/>
+    <w:lsdException w:name="heading 6" w:semiHidden="1" w:uiPriority="9" w:unhideWhenUsed="1" w:qFormat="1"/>
+    <w:lsdException w:name="heading 7" w:semiHidden="1" w:uiPriority="9" w:unhideWhenUsed="1" w:qFormat="1"/>
+    <w:lsdException w:name="heading 8" w:semiHidden="1" w:uiPriority="9" w:unhideWhenUsed="1" w:qFormat="1"/>
+    <w:lsdException w:name="heading 9" w:semiHidden="1" w:uiPriority="9" w:unhideWhenUsed="1" w:qFormat="1"/>
+    <w:lsdException w:name="index 1" w:semiHidden="1" w:unhideWhenUsed="1"/>
+    <w:lsdException w:name="index 2" w:semiHidden="1" w:unhideWhenUsed="1"/>
+    <w:lsdException w:name="index 3" w:semiHidden="1" w:unhideWhenUsed="1"/>
+    <w:lsdException w:name="index 4" w:semiHidden="1" w:unhideWhenUsed="1"/>
+    <w:lsdException w:name="index 5" w:semiHidden="1" w:unhideWhenUsed="1"/>
+    <w:lsdException w:name="index 6" w:semiHidden="1" w:unhideWhenUsed="1"/>
+    <w:lsdException w:name="index 7" w:semiHidden="1" w:unhideWhenUsed="1"/>
+    <w:lsdException w:name="index 8" w:semiHidden="1" w:unhideWhenUsed="1"/>
+    <w:lsdException w:name="index 9" w:semiHidden="1" w:unhideWhenUsed="1"/>
+    <w:lsdException w:name="toc 1" w:semiHidden="1" w:uiPriority="39" w:unhideWhenUsed="1"/>
+    <w:lsdException w:name="toc 2" w:semiHidden="1" w:uiPriority="39" w:unhideWhenUsed="1"/>
+    <w:lsdException w:name="toc 3" w:semiHidden="1" w:uiPriority="39" w:unhideWhenUsed="1"/>
+    <w:lsdException w:name="toc 4" w:semiHidden="1" w:uiPriority="39" w:unhideWhenUsed="1"/>
+    <w:lsdException w:name="toc 5" w:semiHidden="1" w:uiPriority="39" w:unhideWhenUsed="1"/>
+    <w:lsdException w:name="toc 6" w:semiHidden="1" w:uiPriority="39" w:unhideWhenUsed="1"/>
+    <w:lsdException w:name="toc 7" w:semiHidden="1" w:uiPriority="39" w:unhideWhenUsed="1"/>
+    <w:lsdException w:name="toc 8" w:semiHidden="1" w:uiPriority="39" w:unhideWhenUsed="1"/>
+    <w:lsdException w:name="toc 9" w:semiHidden="1" w:uiPriority="39" w:unhideWhenUsed="1"/>
+    <w:lsdException w:name="Normal Indent" w:semiHidden="1" w:unhideWhenUsed="1"/>
+    <w:lsdException w:name="footnote text" w:semiHidden="1" w:unhideWhenUsed="1"/>
+    <w:lsdException w:name="annotation text" w:semiHidden="1" w:unhideWhenUsed="1"/>
+    <w:lsdException w:name="header" w:semiHidden="1" w:unhideWhenUsed="1"/>
+    <w:lsdException w:name="footer" w:semiHidden="1" w:unhideWhenUsed="1"/>
+    <w:lsdException w:name="index heading" w:semiHidden="1" w:unhideWhenUsed="1"/>
+    <w:lsdException w:name="caption" w:semiHidden="1" w:uiPriority="35" w:unhideWhenUsed="1" w:qFormat="1"/>
+    <w:lsdException w:name="table of figures" w:semiHidden="1" w:unhideWhenUsed="1"/>
+    <w:lsdException w:name="envelope address" w:semiHidden="1" w:unhideWhenUsed="1"/>
+    <w:lsdException w:name="envelope return" w:semiHidden="1" w:unhideWhenUsed="1"/>
+    <w:lsdException w:name="footnote reference" w:semiHidden="1" w:unhideWhenUsed="1"/>
+    <w:lsdException w:name="annotation reference" w:semiHidden="1" w:unhideWhenUsed="1"/>
+    <w:lsdException w:name="line number" w:semiHidden="1" w:unhideWhenUsed="1"/>
+    <w:lsdException w:name="page number" w:semiHidden="1" w:unhideWhenUsed="1"/>
+    <w:lsdException w:name="endnote reference" w:semiHidden="1" w:unhideWhenUsed="1"/>
+    <w:lsdException w:name="endnote text" w:semiHidden="1" w:unhideWhenUsed="1"/>
+    <w:lsdException w:name="table of authorities" w:semiHidden="1" w:unhideWhenUsed="1"/>
+    <w:lsdException w:name="macro" w:semiHidden="1" w:unhideWhenUsed="1"/>
+    <w:lsdException w:name="toa heading" w:semiHidden="1" w:unhideWhenUsed="1"/>
+    <w:lsdException w:name="List" w:semiHidden="1" w:unhideWhenUsed="1"/>
+    <w:lsdException w:name="List Bullet" w:semiHidden="1" w:unhideWhenUsed="1"/>
+    <w:lsdException w:name="List Number" w:semiHidden="1" w:unhideWhenUsed="1"/>
+    <w:lsdException w:name="List 2" w:semiHidden="1" w:unhideWhenUsed="1"/>
+    <w:lsdException w:name="List 3" w:semiHidden="1" w:unhideWhenUsed="1"/>
+    <w:lsdException w:name="List 4" w:semiHidden="1" w:unhideWhenUsed="1"/>
+    <w:lsdException w:name="List 5" w:semiHidden="1" w:unhideWhenUsed="1"/>
+    <w:lsdException w:name="List Bullet 2" w:semiHidden="1" w:unhideWhenUsed="1"/>
+    <w:lsdException w:name="List Bullet 3" w:semiHidden="1" w:unhideWhenUsed="1"/>
+    <w:lsdException w:name="List Bullet 4" w:semiHidden="1" w:unhideWhenUsed="1"/>
+    <w:lsdException w:name="List Bullet 5" w:semiHidden="1" w:unhideWhenUsed="1"/>
+    <w:lsdException w:name="List Number 2" w:semiHidden="1" w:unhideWhenUsed="1"/>
+    <w:lsdException w:name="List Number 3" w:semiHidden="1" w:unhideWhenUsed="1"/>
+    <w:lsdException w:name="List Number 4" w:semiHidden="1" w:unhideWhenUsed="1"/>
+    <w:lsdException w:name="List Number 5" w:semiHidden="1" w:unhideWhenUsed="1"/>
+    <w:lsdException w:name="Title" w:uiPriority="10" w:qFormat="1"/>
+    <w:lsdException w:name="Closing" w:semiHidden="1" w:unhideWhenUsed="1"/>
+    <w:lsdException w:name="Signature" w:semiHidden="1" w:unhideWhenUsed="1"/>
+    <w:lsdException w:name="Default Paragraph Font" w:semiHidden="1" w:uiPriority="1" w:unhideWhenUsed="1"/>
+    <w:lsdException w:name="Body Text" w:semiHidden="1" w:unhideWhenUsed="1"/>
+    <w:lsdException w:name="Body Text Indent" w:semiHidden="1" w:unhideWhenUsed="1"/>
+    <w:lsdException w:name="List Continue" w:semiHidden="1" w:unhideWhenUsed="1"/>
+    <w:lsdException w:name="List Continue 2" w:semiHidden="1" w:unhideWhenUsed="1"/>
+    <w:lsdException w:name="List Continue 3" w:semiHidden="1" w:unhideWhenUsed="1"/>
+    <w:lsdException w:name="List Continue 4" w:semiHidden="1" w:unhideWhenUsed="1"/>
+    <w:lsdException w:name="List Continue 5" w:semiHidden="1" w:unhideWhenUsed="1"/>
+    <w:lsdException w:name="Message Header" w:semiHidden="1" w:unhideWhenUsed="1"/>
+    <w:lsdException w:name="Subtitle" w:uiPriority="11" w:qFormat="1"/>
+    <w:lsdException w:name="Salutation" w:semiHidden="1" w:unhideWhenUsed="1"/>
+    <w:lsdException w:name="Date" w:semiHidden="1" w:unhideWhenUsed="1"/>
+    <w:lsdException w:name="Body Text First Indent" w:semiHidden="1" w:unhideWhenUsed="1"/>
+    <w:lsdException w:name="Body Text First Indent 2" w:semiHidden="1" w:unhideWhenUsed="1"/>
+    <w:lsdException w:name="Note Heading" w:semiHidden="1" w:unhideWhenUsed="1"/>
+    <w:lsdException w:name="Body Text 2" w:semiHidden="1" w:unhideWhenUsed="1"/>
+    <w:lsdException w:name="Body Text 3" w:semiHidden="1" w:unhideWhenUsed="1"/>
+    <w:lsdException w:name="Body Text Indent 2" w:semiHidden="1" w:unhideWhenUsed="1"/>
+    <w:lsdException w:name="Body Text Indent 3" w:semiHidden="1" w:unhideWhenUsed="1"/>
+    <w:lsdException w:name="Block Text" w:semiHidden="1" w:unhideWhenUsed="1"/>
+    <w:lsdException w:name="Hyperlink" w:semiHidden="1" w:unhideWhenUsed="1"/>
+    <w:lsdException w:name="FollowedHyperlink" w:semiHidden="1" w:unhideWhenUsed="1"/>
+    <w:lsdException w:name="Strong" w:uiPriority="22" w:qFormat="1"/>
+    <w:lsdException w:name="Emphasis" w:uiPriority="20" w:qFormat="1"/>
+    <w:lsdException w:name="Document Map" w:semiHidden="1" w:unhideWhenUsed="1"/>
+    <w:lsdException w:name="Plain Text" w:semiHidden="1" w:unhideWhenUsed="1"/>
+    <w:lsdException w:name="E-mail Signature" w:semiHidden="1" w:unhideWhenUsed="1"/>
+    <w:lsdException w:name="HTML Top of Form" w:semiHidden="1" w:unhideWhenUsed="1"/>
+    <w:lsdException w:name="HTML Bottom of Form" w:semiHidden="1" w:unhideWhenUsed="1"/>
+    <w:lsdException w:name="Normal (Web)" w:semiHidden="1" w:unhideWhenUsed="1"/>
+    <w:lsdException w:name="HTML Acronym" w:semiHidden="1" w:unhideWhenUsed="1"/>
+    <w:lsdException w:name="HTML Address" w:semiHidden="1" w:unhideWhenUsed="1"/>
+    <w:lsdException w:name="HTML Cite" w:semiHidden="1" w:unhideWhenUsed="1"/>
+    <w:lsdException w:name="HTML Code" w:semiHidden="1" w:unhideWhenUsed="1"/>
+    <w:lsdException w:name="HTML Definition" w:semiHidden="1" w:unhideWhenUsed="1"/>
+    <w:lsdException w:name="HTML Keyboard" w:semiHidden="1" w:unhideWhenUsed="1"/>
+    <w:lsdException w:name="HTML Preformatted" w:semiHidden="1" w:unhideWhenUsed="1"/>
+    <w:lsdException w:name="HTML Sample" w:semiHidden="1" w:unhideWhenUsed="1"/>
+    <w:lsdException w:name="HTML Typewriter" w:semiHidden="1" w:unhideWhenUsed="1"/>
+    <w:lsdException w:name="HTML Variable" w:semiHidden="1" w:unhideWhenUsed="1"/>
+    <w:lsdException w:name="Normal Table" w:semiHidden="1" w:unhideWhenUsed="1"/>
+    <w:lsdException w:name="annotation subject" w:semiHidden="1" w:unhideWhenUsed="1"/>
+    <w:lsdException w:name="No List" w:semiHidden="1" w:unhideWhenUsed="1"/>
+    <w:lsdException w:name="Outline List 1" w:semiHidden="1" w:unhideWhenUsed="1"/>
+    <w:lsdException w:name="Outline List 2" w:semiHidden="1" w:unhideWhenUsed="1"/>
+    <w:lsdException w:name="Outline List 3" w:semiHidden="1" w:unhideWhenUsed="1"/>
+    <w:lsdException w:name="Table Simple 1" w:semiHidden="1" w:unhideWhenUsed="1"/>
+    <w:lsdException w:name="Table Simple 2" w:semiHidden="1" w:unhideWhenUsed="1"/>
+    <w:lsdException w:name="Table Simple 3" w:semiHidden="1" w:unhideWhenUsed="1"/>
+    <w:lsdException w:name="Table Classic 1" w:semiHidden="1" w:unhideWhenUsed="1"/>
+    <w:lsdException w:name="Table Classic 2" w:semiHidden="1" w:unhideWhenUsed="1"/>
+    <w:lsdException w:name="Table Classic 3" w:semiHidden="1" w:unhideWhenUsed="1"/>
+    <w:lsdException w:name="Table Classic 4" w:semiHidden="1" w:unhideWhenUsed="1"/>
+    <w:lsdException w:name="Table Colorful 1" w:semiHidden="1" w:unhideWhenUsed="1"/>
+    <w:lsdException w:name="Table Colorful 2" w:semiHidden="1" w:unhideWhenUsed="1"/>
+    <w:lsdException w:name="Table Colorful 3" w:semiHidden="1" w:unhideWhenUsed="1"/>
+    <w:lsdException w:name="Table Columns 1" w:semiHidden="1" w:unhideWhenUsed="1"/>
+    <w:lsdException w:name="Table Columns 2" w:semiHidden="1" w:unhideWhenUsed="1"/>
+    <w:lsdException w:name="Table Columns 3" w:semiHidden="1" w:unhideWhenUsed="1"/>
+    <w:lsdException w:name="Table Columns 4" w:semiHidden="1" w:unhideWhenUsed="1"/>
+    <w:lsdException w:name="Table Columns 5" w:semiHidden="1" w:unhideWhenUsed="1"/>
+    <w:lsdException w:name="Table Grid 1" w:semiHidden="1" w:unhideWhenUsed="1"/>
+    <w:lsdException w:name="Table Grid 2" w:semiHidden="1" w:unhideWhenUsed="1"/>
+    <w:lsdException w:name="Table Grid 3" w:semiHidden="1" w:unhideWhenUsed="1"/>
+    <w:lsdException w:name="Table Grid 4" w:semiHidden="1" w:unhideWhenUsed="1"/>
+    <w:lsdException w:name="Table Grid 5" w:semiHidden="1" w:unhideWhenUsed="1"/>
+    <w:lsdException w:name="Table Grid 6" w:semiHidden="1" w:unhideWhenUsed="1"/>
+    <w:lsdException w:name="Table Grid 7" w:semiHidden="1" w:unhideWhenUsed="1"/>
+    <w:lsdException w:name="Table Grid 8" w:semiHidden="1" w:unhideWhenUsed="1"/>
+    <w:lsdException w:name="Table List 1" w:semiHidden="1" w:unhideWhenUsed="1"/>
+    <w:lsdException w:name="Table List 2" w:semiHidden="1" w:unhideWhenUsed="1"/>
+    <w:lsdException w:name="Table List 3" w:semiHidden="1" w:unhideWhenUsed="1"/>
+    <w:lsdException w:name="Table List 4" w:semiHidden="1" w:unhideWhenUsed="1"/>
+    <w:lsdException w:name="Table List 5" w:semiHidden="1" w:unhideWhenUsed="1"/>
+    <w:lsdException w:name="Table List 6" w:semiHidden="1" w:unhideWhenUsed="1"/>
+    <w:lsdException w:name="Table List 7" w:semiHidden="1" w:unhideWhenUsed="1"/>
+    <w:lsdException w:name="Table List 8" w:semiHidden="1" w:unhideWhenUsed="1"/>
+    <w:lsdException w:name="Table 3D effects 1" w:semiHidden="1" w:unhideWhenUsed="1"/>
+    <w:lsdException w:name="Table 3D effects 2" w:semiHidden="1" w:unhideWhenUsed="1"/>
+    <w:lsdException w:name="Table 3D effects 3" w:semiHidden="1" w:unhideWhenUsed="1"/>
+    <w:lsdException w:name="Table Contemporary" w:semiHidden="1" w:unhideWhenUsed="1"/>
+    <w:lsdException w:name="Table Elegant" w:semiHidden="1" w:unhideWhenUsed="1"/>
+    <w:lsdException w:name="Table Professional" w:semiHidden="1" w:unhideWhenUsed="1"/>
+    <w:lsdException w:name="Table Subtle 1" w:semiHidden="1" w:unhideWhenUsed="1"/>
+    <w:lsdException w:name="Table Subtle 2" w:semiHidden="1" w:unhideWhenUsed="1"/>
+    <w:lsdException w:name="Table Web 1" w:semiHidden="1" w:unhideWhenUsed="1"/>
+    <w:lsdException w:name="Table Web 2" w:semiHidden="1" w:unhideWhenUsed="1"/>
+    <w:lsdException w:name="Table Web 3" w:semiHidden="1" w:unhideWhenUsed="1"/>
+    <w:lsdException w:name="Balloon Text" w:semiHidden="1" w:unhideWhenUsed="1"/>
+    <w:lsdException w:name="Table Grid" w:uiPriority="39"/>
+    <w:lsdException w:name="Table Theme" w:semiHidden="1" w:unhideWhenUsed="1"/>
+    <w:lsdException w:name="Placeholder Text" w:semiHidden="1"/>
+    <w:lsdException w:name="No Spacing" w:uiPriority="1" w:qFormat="1"/>
+    <w:lsdException w:name="Light Shading" w:uiPriority="60"/>
+    <w:lsdException w:name="Light List" w:uiPriority="61"/>
+    <w:lsdException w:name="Light Grid" w:uiPriority="62"/>
+    <w:lsdException w:name="Medium Shading 1" w:uiPriority="63"/>
+    <w:lsdException w:name="Medium Shading 2" w:uiPriority="64"/>
+    <w:lsdException w:name="Medium List 1" w:uiPriority="65"/>
+    <w:lsdException w:name="Medium List 2" w:uiPriority="66"/>
+    <w:lsdException w:name="Medium Grid 1" w:uiPriority="67"/>
+    <w:lsdException w:name="Medium Grid 2" w:uiPriority="68"/>
+    <w:lsdException w:name="Medium Grid 3" w:uiPriority="69"/>
+    <w:lsdException w:name="Dark List" w:uiPriority="70"/>
+    <w:lsdException w:name="Colorful Shading" w:uiPriority="71"/>
+    <w:lsdException w:name="Colorful List" w:uiPriority="72"/>
+    <w:lsdException w:name="Colorful Grid" w:uiPriority="73"/>
+    <w:lsdException w:name="Light Shading Accent 1" w:uiPriority="60"/>
+    <w:lsdException w:name="Light List Accent 1" w:uiPriority="61"/>
+    <w:lsdException w:name="Light Grid Accent 1" w:uiPriority="62"/>
+    <w:lsdException w:name="Medium Shading 1 Accent 1" w:uiPriority="63"/>
+    <w:lsdException w:name="Medium Shading 2 Accent 1" w:uiPriority="64"/>
+    <w:lsdException w:name="Medium List 1 Accent 1" w:uiPriority="65"/>
+    <w:lsdException w:name="Revision" w:semiHidden="1"/>
+    <w:lsdException w:name="List Paragraph" w:uiPriority="34" w:qFormat="1"/>
+    <w:lsdException w:name="Quote" w:uiPriority="29" w:qFormat="1"/>
+    <w:lsdException w:name="Intense Quote" w:uiPriority="30" w:qFormat="1"/>
+    <w:lsdException w:name="Medium List 2 Accent 1" w:uiPriority="66"/>
+    <w:lsdException w:name="Medium Grid 1 Accent 1" w:uiPriority="67"/>
+    <w:lsdException w:name="Medium Grid 2 Accent 1" w:uiPriority="68"/>
+    <w:lsdException w:name="Medium Grid 3 Accent 1" w:uiPriority="69"/>
+    <w:lsdException w:name="Dark List Accent 1" w:uiPriority="70"/>
+    <w:lsdException w:name="Colorful Shading Accent 1" w:uiPriority="71"/>
+    <w:lsdException w:name="Colorful List Accent 1" w:uiPriority="72"/>
+    <w:lsdException w:name="Colorful Grid Accent 1" w:uiPriority="73"/>
+    <w:lsdException w:name="Light Shading Accent 2" w:uiPriority="60"/>
+    <w:lsdException w:name="Light List Accent 2" w:uiPriority="61"/>
+    <w:lsdException w:name="Light Grid Accent 2" w:uiPriority="62"/>
+    <w:lsdException w:name="Medium Shading 1 Accent 2" w:uiPriority="63"/>
+    <w:lsdException w:name="Medium Shading 2 Accent 2" w:uiPriority="64"/>
+    <w:lsdException w:name="Medium List 1 Accent 2" w:uiPriority="65"/>
+    <w:lsdException w:name="Medium List 2 Accent 2" w:uiPriority="66"/>
+    <w:lsdException w:name="Medium Grid 1 Accent 2" w:uiPriority="67"/>
+    <w:lsdException w:name="Medium Grid 2 Accent 2" w:uiPriority="68"/>
+    <w:lsdException w:name="Medium Grid 3 Accent 2" w:uiPriority="69"/>
+    <w:lsdException w:name="Dark List Accent 2" w:uiPriority="70"/>
+    <w:lsdException w:name="Colorful Shading Accent 2" w:uiPriority="71"/>
+    <w:lsdException w:name="Colorful List Accent 2" w:uiPriority="72"/>
+    <w:lsdException w:name="Colorful Grid Accent 2" w:uiPriority="73"/>
+    <w:lsdException w:name="Light Shading Accent 3" w:uiPriority="60"/>
+    <w:lsdException w:name="Light List Accent 3" w:uiPriority="61"/>
+    <w:lsdException w:name="Light Grid Accent 3" w:uiPriority="62"/>
+    <w:lsdException w:name="Medium Shading 1 Accent 3" w:uiPriority="63"/>
+    <w:lsdException w:name="Medium Shading 2 Accent 3" w:uiPriority="64"/>
+    <w:lsdException w:name="Medium List 1 Accent 3" w:uiPriority="65"/>
+    <w:lsdException w:name="Medium List 2 Accent 3" w:uiPriority="66"/>
+    <w:lsdException w:name="Medium Grid 1 Accent 3" w:uiPriority="67"/>
+    <w:lsdException w:name="Medium Grid 2 Accent 3" w:uiPriority="68"/>
+    <w:lsdException w:name="Medium Grid 3 Accent 3" w:uiPriority="69"/>
+    <w:lsdException w:name="Dark List Accent 3" w:uiPriority="70"/>
+    <w:lsdException w:name="Colorful Shading Accent 3" w:uiPriority="71"/>
+    <w:lsdException w:name="Colorful List Accent 3" w:uiPriority="72"/>
+    <w:lsdException w:name="Colorful Grid Accent 3" w:uiPriority="73"/>
+    <w:lsdException w:name="Light Shading Accent 4" w:uiPriority="60"/>
+    <w:lsdException w:name="Light List Accent 4" w:uiPriority="61"/>
+    <w:lsdException w:name="Light Grid Accent 4" w:uiPriority="62"/>
+    <w:lsdException w:name="Medium Shading 1 Accent 4" w:uiPriority="63"/>
+    <w:lsdException w:name="Medium Shading 2 Accent 4" w:uiPriority="64"/>
+    <w:lsdException w:name="Medium List 1 Accent 4" w:uiPriority="65"/>
+    <w:lsdException w:name="Medium List 2 Accent 4" w:uiPriority="66"/>
+    <w:lsdException w:name="Medium Grid 1 Accent 4" w:uiPriority="67"/>
+    <w:lsdException w:name="Medium Grid 2 Accent 4" w:uiPriority="68"/>
+    <w:lsdException w:name="Medium Grid 3 Accent 4" w:uiPriority="69"/>
+    <w:lsdException w:name="Dark List Accent 4" w:uiPriority="70"/>
+    <w:lsdException w:name="Colorful Shading Accent 4" w:uiPriority="71"/>
+    <w:lsdException w:name="Colorful List Accent 4" w:uiPriority="72"/>
+    <w:lsdException w:name="Colorful Grid Accent 4" w:uiPriority="73"/>
+    <w:lsdException w:name="Light Shading Accent 5" w:uiPriority="60"/>
+    <w:lsdException w:name="Light List Accent 5" w:uiPriority="61"/>
+    <w:lsdException w:name="Light Grid Accent 5" w:uiPriority="62"/>
+    <w:lsdException w:name="Medium Shading 1 Accent 5" w:uiPriority="63"/>
+    <w:lsdException w:name="Medium Shading 2 Accent 5" w:uiPriority="64"/>
+    <w:lsdException w:name="Medium List 1 Accent 5" w:uiPriority="65"/>
+    <w:lsdException w:name="Medium List 2 Accent 5" w:uiPriority="66"/>
+    <w:lsdException w:name="Medium Grid 1 Accent 5" w:uiPriority="67"/>
+    <w:lsdException w:name="Medium Grid 2 Accent 5" w:uiPriority="68"/>
+    <w:lsdException w:name="Medium Grid 3 Accent 5" w:uiPriority="69"/>
+    <w:lsdException w:name="Dark List Accent 5" w:uiPriority="70"/>
+    <w:lsdException w:name="Colorful Shading Accent 5" w:uiPriority="71"/>
+    <w:lsdException w:name="Colorful List Accent 5" w:uiPriority="72"/>
+    <w:lsdException w:name="Colorful Grid Accent 5" w:uiPriority="73"/>
+    <w:lsdException w:name="Light Shading Accent 6" w:uiPriority="60"/>
+    <w:lsdException w:name="Light List Accent 6" w:uiPriority="61"/>
+    <w:lsdException w:name="Light Grid Accent 6" w:uiPriority="62"/>
+    <w:lsdException w:name="Medium Shading 1 Accent 6" w:uiPriority="63"/>
+    <w:lsdException w:name="Medium Shading 2 Accent 6" w:uiPriority="64"/>
+    <w:lsdException w:name="Medium List 1 Accent 6" w:uiPriority="65"/>
+    <w:lsdException w:name="Medium List 2 Accent 6" w:uiPriority="66"/>
+    <w:lsdException w:name="Medium Grid 1 Accent 6" w:uiPriority="67"/>
+    <w:lsdException w:name="Medium Grid 2 Accent 6" w:uiPriority="68"/>
+    <w:lsdException w:name="Medium Grid 3 Accent 6" w:uiPriority="69"/>
+    <w:lsdException w:name="Dark List Accent 6" w:uiPriority="70"/>
+    <w:lsdException w:name="Colorful Shading Accent 6" w:uiPriority="71"/>
+    <w:lsdException w:name="Colorful List Accent 6" w:uiPriority="72"/>
+    <w:lsdException w:name="Colorful Grid Accent 6" w:uiPriority="73"/>
+    <w:lsdException w:name="Subtle Emphasis" w:uiPriority="19" w:qFormat="1"/>
+    <w:lsdException w:name="Intense Emphasis" w:uiPriority="21" w:qFormat="1"/>
+    <w:lsdException w:name="Subtle Reference" w:uiPriority="31" w:qFormat="1"/>
+    <w:lsdException w:name="Intense Reference" w:uiPriority="32" w:qFormat="1"/>
+    <w:lsdException w:name="Book Title" w:uiPriority="33" w:qFormat="1"/>
+    <w:lsdException w:name="Bibliography" w:semiHidden="1" w:uiPriority="37" w:unhideWhenUsed="1"/>
+    <w:lsdException w:name="TOC Heading" w:semiHidden="1" w:uiPriority="39" w:unhideWhenUsed="1" w:qFormat="1"/>
+    <w:lsdException w:name="Plain Table 1" w:uiPriority="41"/>
+    <w:lsdException w:name="Plain Table 2" w:uiPriority="42"/>
+    <w:lsdException w:name="Plain Table 3" w:uiPriority="43"/>
+    <w:lsdException w:name="Plain Table 4" w:uiPriority="44"/>
+    <w:lsdException w:name="Plain Table 5" w:uiPriority="45"/>
+    <w:lsdException w:name="Grid Table Light" w:uiPriority="40"/>
+    <w:lsdException w:name="Grid Table 1 Light" w:uiPriority="46"/>
+    <w:lsdException w:name="Grid Table 2" w:uiPriority="47"/>
+    <w:lsdException w:name="Grid Table 3" w:uiPriority="48"/>
+    <w:lsdException w:name="Grid Table 4" w:uiPriority="49"/>
+    <w:lsdException w:name="Grid Table 5 Dark" w:uiPriority="50"/>
+    <w:lsdException w:name="Grid Table 6 Colorful" w:uiPriority="51"/>
+    <w:lsdException w:name="Grid Table 7 Colorful" w:uiPriority="52"/>
+    <w:lsdException w:name="Grid Table 1 Light Accent 1" w:uiPriority="46"/>
+    <w:lsdException w:name="Grid Table 2 Accent 1" w:uiPriority="47"/>
+    <w:lsdException w:name="Grid Table 3 Accent 1" w:uiPriority="48"/>
+    <w:lsdException w:name="Grid Table 4 Accent 1" w:uiPriority="49"/>
+    <w:lsdException w:name="Grid Table 5 Dark Accent 1" w:uiPriority="50"/>
+    <w:lsdException w:name="Grid Table 6 Colorful Accent 1" w:uiPriority="51"/>
+    <w:lsdException w:name="Grid Table 7 Colorful Accent 1" w:uiPriority="52"/>
+    <w:lsdException w:name="Grid Table 1 Light Accent 2" w:uiPriority="46"/>
+    <w:lsdException w:name="Grid Table 2 Accent 2" w:uiPriority="47"/>
+    <w:lsdException w:name="Grid Table 3 Accent 2" w:uiPriority="48"/>
+    <w:lsdException w:name="Grid Table 4 Accent 2" w:uiPriority="49"/>
+    <w:lsdException w:name="Grid Table 5 Dark Accent 2" w:uiPriority="50"/>
+    <w:lsdException w:name="Grid Table 6 Colorful Accent 2" w:uiPriority="51"/>
+    <w:lsdException w:name="Grid Table 7 Colorful Accent 2" w:uiPriority="52"/>
+    <w:lsdException w:name="Grid Table 1 Light Accent 3" w:uiPriority="46"/>
+    <w:lsdException w:name="Grid Table 2 Accent 3" w:uiPriority="47"/>
+    <w:lsdException w:name="Grid Table 3 Accent 3" w:uiPriority="48"/>
+    <w:lsdException w:name="Grid Table 4 Accent 3" w:uiPriority="49"/>
+    <w:lsdException w:name="Grid Table 5 Dark Accent 3" w:uiPriority="50"/>
+    <w:lsdException w:name="Grid Table 6 Colorful Accent 3" w:uiPriority="51"/>
+    <w:lsdException w:name="Grid Table 7 Colorful Accent 3" w:uiPriority="52"/>
+    <w:lsdException w:name="Grid Table 1 Light Accent 4" w:uiPriority="46"/>
+    <w:lsdException w:name="Grid Table 2 Accent 4" w:uiPriority="47"/>
+    <w:lsdException w:name="Grid Table 3 Accent 4" w:uiPriority="48"/>
+    <w:lsdException w:name="Grid Table 4 Accent 4" w:uiPriority="49"/>
+    <w:lsdException w:name="Grid Table 5 Dark Accent 4" w:uiPriority="50"/>
+    <w:lsdException w:name="Grid Table 6 Colorful Accent 4" w:uiPriority="51"/>
+    <w:lsdException w:name="Grid Table 7 Colorful Accent 4" w:uiPriority="52"/>
+    <w:lsdException w:name="Grid Table 1 Light Accent 5" w:uiPriority="46"/>
+    <w:lsdException w:name="Grid Table 2 Accent 5" w:uiPriority="47"/>
+    <w:lsdException w:name="Grid Table 3 Accent 5" w:uiPriority="48"/>
+    <w:lsdException w:name="Grid Table 4 Accent 5" w:uiPriority="49"/>
+    <w:lsdException w:name="Grid Table 5 Dark Accent 5" w:uiPriority="50"/>
+    <w:lsdException w:name="Grid Table 6 Colorful Accent 5" w:uiPriority="51"/>
+    <w:lsdException w:name="Grid Table 7 Colorful Accent 5" w:uiPriority="52"/>
+    <w:lsdException w:name="Grid Table 1 Light Accent 6" w:uiPriority="46"/>
+    <w:lsdException w:name="Grid Table 2 Accent 6" w:uiPriority="47"/>
+    <w:lsdException w:name="Grid Table 3 Accent 6" w:uiPriority="48"/>
+    <w:lsdException w:name="Grid Table 4 Accent 6" w:uiPriority="49"/>
+    <w:lsdException w:name="Grid Table 5 Dark Accent 6" w:uiPriority="50"/>
+    <w:lsdException w:name="Grid Table 6 Colorful Accent 6" w:uiPriority="51"/>
+    <w:lsdException w:name="Grid Table 7 Colorful Accent 6" w:uiPriority="52"/>
+    <w:lsdException w:name="List Table 1 Light" w:uiPriority="46"/>
+    <w:lsdException w:name="List Table 2" w:uiPriority="47"/>
+    <w:lsdException w:name="List Table 3" w:uiPriority="48"/>
+    <w:lsdException w:name="List Table 4" w:uiPriority="49"/>
+    <w:lsdException w:name="List Table 5 Dark" w:uiPriority="50"/>
+    <w:lsdException w:name="List Table 6 Colorful" w:uiPriority="51"/>
+    <w:lsdException w:name="List Table 7 Colorful" w:uiPriority="52"/>
+    <w:lsdException w:name="List Table 1 Light Accent 1" w:uiPriority="46"/>
+    <w:lsdException w:name="List Table 2 Accent 1" w:uiPriority="47"/>
+    <w:lsdException w:name="List Table 3 Accent 1" w:uiPriority="48"/>
+    <w:lsdException w:name="List Table 4 Accent 1" w:uiPriority="49"/>
+    <w:lsdException w:name="List Table 5 Dark Accent 1" w:uiPriority="50"/>
+    <w:lsdException w:name="List Table 6 Colorful Accent 1" w:uiPriority="51"/>
+    <w:lsdException w:name="List Table 7 Colorful Accent 1" w:uiPriority="52"/>
+    <w:lsdException w:name="List Table 1 Light Accent 2" w:uiPriority="46"/>
+    <w:lsdException w:name="List Table 2 Accent 2" w:uiPriority="47"/>
+    <w:lsdException w:name="List Table 3 Accent 2" w:uiPriority="48"/>
+    <w:lsdException w:name="List Table 4 Accent 2" w:uiPriority="49"/>
+    <w:lsdException w:name="List Table 5 Dark Accent 2" w:uiPriority="50"/>
+    <w:lsdException w:name="List Table 6 Colorful Accent 2" w:uiPriority="51"/>
+    <w:lsdException w:name="List Table 7 Colorful Accent 2" w:uiPriority="52"/>
+    <w:lsdException w:name="List Table 1 Light Accent 3" w:uiPriority="46"/>
+    <w:lsdException w:name="List Table 2 Accent 3" w:uiPriority="47"/>
+    <w:lsdException w:name="List Table 3 Accent 3" w:uiPriority="48"/>
+    <w:lsdException w:name="List Table 4 Accent 3" w:uiPriority="49"/>
+    <w:lsdException w:name="List Table 5 Dark Accent 3" w:uiPriority="50"/>
+    <w:lsdException w:name="List Table 6 Colorful Accent 3" w:uiPriority="51"/>
+    <w:lsdException w:name="List Table 7 Colorful Accent 3" w:uiPriority="52"/>
+    <w:lsdException w:name="List Table 1 Light Accent 4" w:uiPriority="46"/>
+    <w:lsdException w:name="List Table 2 Accent 4" w:uiPriority="47"/>
+    <w:lsdException w:name="List Table 3 Accent 4" w:uiPriority="48"/>
+    <w:lsdException w:name="List Table 4 Accent 4" w:uiPriority="49"/>
+    <w:lsdException w:name="List Table 5 Dark Accent 4" w:uiPriority="50"/>
+    <w:lsdException w:name="List Table 6 Colorful Accent 4" w:uiPriority="51"/>
+    <w:lsdException w:name="List Table 7 Colorful Accent 4" w:uiPriority="52"/>
+    <w:lsdException w:name="List Table 1 Light Accent 5" w:uiPriority="46"/>
+    <w:lsdException w:name="List Table 2 Accent 5" w:uiPriority="47"/>
+    <w:lsdException w:name="List Table 3 Accent 5" w:uiPriority="48"/>
+    <w:lsdException w:name="List Table 4 Accent 5" w:uiPriority="49"/>
+    <w:lsdException w:name="List Table 5 Dark Accent 5" w:uiPriority="50"/>
+    <w:lsdException w:name="List Table 6 Colorful Accent 5" w:uiPriority="51"/>
+    <w:lsdException w:name="List Table 7 Colorful Accent 5" w:uiPriority="52"/>
+    <w:lsdException w:name="List Table 1 Light Accent 6" w:uiPriority="46"/>
+    <w:lsdException w:name="List Table 2 Accent 6" w:uiPriority="47"/>
+    <w:lsdException w:name="List Table 3 Accent 6" w:uiPriority="48"/>
+    <w:lsdException w:name="List Table 4 Accent 6" w:uiPriority="49"/>
+    <w:lsdException w:name="List Table 5 Dark Accent 6" w:uiPriority="50"/>
+    <w:lsdException w:name="List Table 6 Colorful Accent 6" w:uiPriority="51"/>
+    <w:lsdException w:name="List Table 7 Colorful Accent 6" w:uiPriority="52"/>
+    <w:lsdException w:name="Mention" w:semiHidden="1" w:unhideWhenUsed="1"/>
+    <w:lsdException w:name="Smart Hyperlink" w:semiHidden="1" w:unhideWhenUsed="1"/>
+    <w:lsdException w:name="Hashtag" w:semiHidden="1" w:unhideWhenUsed="1"/>
+    <w:lsdException w:name="Unresolved Mention" w:semiHidden="1" w:unhideWhenUsed="1"/>
+    <w:lsdException w:name="Smart Link" w:semiHidden="1" w:unhideWhenUsed="1"/>
+  </w:latentStyles>
+  <w:style w:type="paragraph" w:default="1" w:styleId="Normal">
+    <w:name w:val="Normal"/>
+    <w:qFormat/>
+  </w:style>
+  <w:style w:type="character" w:default="1" w:styleId="Fuentedeprrafopredeter">
+    <w:name w:val="Default Paragraph Font"/>
+    <w:uiPriority w:val="1"/>
+    <w:semiHidden/>
+    <w:unhideWhenUsed/>
+  </w:style>
+  <w:style w:type="table" w:default="1" w:styleId="Tablanormal">
+    <w:name w:val="Normal Table"/>
+    <w:uiPriority w:val="99"/>
+    <w:semiHidden/>
+    <w:unhideWhenUsed/>
+    <w:tblPr>
+      <w:tblInd w:w="0" w:type="dxa"/>
+      <w:tblCellMar>
+        <w:top w:w="0" w:type="dxa"/>
+        <w:left w:w="108" w:type="dxa"/>
+        <w:bottom w:w="0" w:type="dxa"/>
+        <w:right w:w="108" w:type="dxa"/>
+      </w:tblCellMar>
+    </w:tblPr>
+  </w:style>
+  <w:style w:type="numbering" w:default="1" w:styleId="Sinlista">
+    <w:name w:val="No List"/>
+    <w:uiPriority w:val="99"/>
+    <w:semiHidden/>
+    <w:unhideWhenUsed/>
+  </w:style>
+  <w:style w:type="paragraph" w:customStyle="1" w:styleId="B007DF5DCDF843C9B032B5C35458C8F3">
+    <w:name w:val="B007DF5DCDF843C9B032B5C35458C8F3"/>
+    <w:rsid w:val="00636C1B"/>
+  </w:style>
+  <w:style w:type="paragraph" w:customStyle="1" w:styleId="9035D7F8BCE940F6ABDD7FE0EF7ADACE">
+    <w:name w:val="9035D7F8BCE940F6ABDD7FE0EF7ADACE"/>
+    <w:rsid w:val="00636C1B"/>
+  </w:style>
+  <w:style w:type="paragraph" w:customStyle="1" w:styleId="B6AA1150E3E14E42B4D4FBA7DD93913C">
+    <w:name w:val="B6AA1150E3E14E42B4D4FBA7DD93913C"/>
+    <w:rsid w:val="00636C1B"/>
+  </w:style>
+  <w:style w:type="paragraph" w:customStyle="1" w:styleId="FE2F6D2AB1FA405CA9FD2D733D502633">
+    <w:name w:val="FE2F6D2AB1FA405CA9FD2D733D502633"/>
+    <w:rsid w:val="00636C1B"/>
+  </w:style>
+  <w:style w:type="paragraph" w:customStyle="1" w:styleId="FB88EE9D62B8475981B3D1E21F650451">
+    <w:name w:val="FB88EE9D62B8475981B3D1E21F650451"/>
+    <w:rsid w:val="00636C1B"/>
+  </w:style>
+</w:styles>
+</file>
+
+<file path=word/glossary/webSettings.xml><?xml version="1.0" encoding="utf-8"?>
+<w:webSettings xmlns:mc="http://schemas.openxmlformats.org/markup-compatibility/2006" xmlns:r="http://schemas.openxmlformats.org/officeDocument/2006/relationships" xmlns:w="http://schemas.openxmlformats.org/wordprocessingml/2006/main" xmlns:w14="http://schemas.microsoft.com/office/word/2010/wordml" xmlns:w15="http://schemas.microsoft.com/office/word/2012/wordml" xmlns:w16cid="http://schemas.microsoft.com/office/word/2016/wordml/cid" xmlns:w16se="http://schemas.microsoft.com/office/word/2015/wordml/symex" mc:Ignorable="w14 w15 w16se w16cid">
+  <w:optimizeForBrowser/>
+  <w:allowPNG/>
+</w:webSettings>
 </file>
 
 <file path=word/theme/theme1.xml><?xml version="1.0" encoding="utf-8"?>
@@ -2207,6 +3368,17 @@
 </file>
 
 <file path=customXml/item1.xml><?xml version="1.0" encoding="utf-8"?>
+<CoverPageProperties xmlns="http://schemas.microsoft.com/office/2006/coverPageProps">
+  <PublishDate>2019/2020</PublishDate>
+  <Abstract/>
+  <CompanyAddress/>
+  <CompanyPhone/>
+  <CompanyFax/>
+  <CompanyEmail/>
+</CoverPageProperties>
+</file>
+
+<file path=customXml/item2.xml><?xml version="1.0" encoding="utf-8"?>
 <b:Sources xmlns:b="http://schemas.openxmlformats.org/officeDocument/2006/bibliography" xmlns="http://schemas.openxmlformats.org/officeDocument/2006/bibliography" SelectedStyle="\APASixthEditionOfficeOnline.xsl" StyleName="APA" Version="6">
   <b:Source>
     <b:Tag>Des17</b:Tag>
@@ -2231,7 +3403,15 @@
 </file>
 
 <file path=customXml/itemProps1.xml><?xml version="1.0" encoding="utf-8"?>
-<ds:datastoreItem xmlns:ds="http://schemas.openxmlformats.org/officeDocument/2006/customXml" ds:itemID="{95A54CD7-E6A1-4183-8AF4-F1BB3F72FE70}">
+<ds:datastoreItem xmlns:ds="http://schemas.openxmlformats.org/officeDocument/2006/customXml" ds:itemID="{55AF091B-3C7A-41E3-B477-F2FDAA23CFDA}">
+  <ds:schemaRefs>
+    <ds:schemaRef ds:uri="http://schemas.microsoft.com/office/2006/coverPageProps"/>
+  </ds:schemaRefs>
+</ds:datastoreItem>
+</file>
+
+<file path=customXml/itemProps2.xml><?xml version="1.0" encoding="utf-8"?>
+<ds:datastoreItem xmlns:ds="http://schemas.openxmlformats.org/officeDocument/2006/customXml" ds:itemID="{5F1643AD-1AC6-4CF3-B7BE-F7BF0547A49D}">
   <ds:schemaRefs>
     <ds:schemaRef ds:uri="http://schemas.openxmlformats.org/officeDocument/2006/bibliography"/>
   </ds:schemaRefs>
